--- a/Intercloud/Intercloud.docx
+++ b/Intercloud/Intercloud.docx
@@ -137,7 +137,19 @@
         <w:rPr>
           <w:rFonts w:ascii="Arial" w:hAnsi="Arial" w:cs="Arial"/>
         </w:rPr>
-        <w:t>. This provides a maximum of 60.7 million user IDs. There will not be 60.7 million Lightning user accounts.</w:t>
+        <w:t>. This provides a maximum of 60.7 million user IDs. There will not be 60.7 million Lightning</w:t>
+      </w:r>
+      <w:r>
+        <w:rPr>
+          <w:rFonts w:ascii="Arial" w:hAnsi="Arial" w:cs="Arial"/>
+        </w:rPr>
+        <w:t xml:space="preserve"> developer</w:t>
+      </w:r>
+      <w:r>
+        <w:rPr>
+          <w:rFonts w:ascii="Arial" w:hAnsi="Arial" w:cs="Arial"/>
+        </w:rPr>
+        <w:t xml:space="preserve"> accounts.</w:t>
       </w:r>
       <w:r>
         <w:rPr>
@@ -325,18 +337,11 @@
           <w:rFonts w:ascii="Arial" w:hAnsi="Arial" w:cs="Arial"/>
         </w:rPr>
       </w:pPr>
-    </w:p>
-    <w:p>
-      <w:pPr>
-        <w:rPr>
-          <w:rFonts w:ascii="Arial" w:hAnsi="Arial" w:cs="Arial"/>
-        </w:rPr>
-      </w:pPr>
-      <w:r>
-        <w:rPr>
-          <w:rFonts w:ascii="Arial" w:hAnsi="Arial" w:cs="Arial"/>
-        </w:rPr>
-        <w:t xml:space="preserve"> </w:t>
+      <w:r>
+        <w:rPr>
+          <w:rFonts w:ascii="Arial" w:hAnsi="Arial" w:cs="Arial"/>
+        </w:rPr>
+        <w:t>The second digit of the second set of digits is if someone is licensed  or not.</w:t>
       </w:r>
     </w:p>
     <w:sectPr>
